--- a/Documentatie.docx
+++ b/Documentatie.docx
@@ -125,8 +125,6 @@
         </w:rPr>
         <w:t>cm</w:t>
       </w:r>
-      <w:bookmarkStart w:id="0" w:name="_GoBack"/>
-      <w:bookmarkEnd w:id="0"/>
       <w:r>
         <w:rPr>
           <w:rFonts w:cstheme="minorHAnsi"/>
@@ -461,23 +459,7 @@
           <w:szCs w:val="28"/>
           <w:lang w:val="ro-RO"/>
         </w:rPr>
-        <w:t xml:space="preserve"> o memorie cu capacitatea de a citi-în-timp-ce-scrie, 1 KB de memorie EEPROM, 2 KB de SRAM, 23 linii E/S de uz general, 32 Înregistrari procese generale, trei cronometre</w:t>
-      </w:r>
-      <w:r>
-        <w:rPr>
-          <w:sz w:val="28"/>
-          <w:szCs w:val="28"/>
-          <w:lang w:val="ro-RO"/>
-        </w:rPr>
-        <w:t xml:space="preserve"> </w:t>
-      </w:r>
-      <w:r>
-        <w:rPr>
-          <w:sz w:val="28"/>
-          <w:szCs w:val="28"/>
-          <w:lang w:val="ro-RO"/>
-        </w:rPr>
-        <w:t>/contoare</w:t>
+        <w:t xml:space="preserve"> o memorie cu capacitatea de a citi-în-timp-ce-scrie, 1 KB de memorie EEPROM, 2 KB de SRAM, 23 linii E/S de uz general, 32 Înregistrari procese generale, trei cronometre /contoare</w:t>
       </w:r>
       <w:r>
         <w:rPr>
@@ -1210,7 +1192,6 @@
           <w:noProof/>
           <w:sz w:val="28"/>
           <w:szCs w:val="28"/>
-          <w:lang w:val="ro-RO"/>
         </w:rPr>
         <w:lastRenderedPageBreak/>
         <mc:AlternateContent>
@@ -1453,7 +1434,6 @@
           <w:noProof/>
           <w:sz w:val="28"/>
           <w:szCs w:val="28"/>
-          <w:lang w:val="ro-RO"/>
         </w:rPr>
         <mc:AlternateContent>
           <mc:Choice Requires="wps">
@@ -1923,12 +1903,12 @@
       </w:pPr>
       <w:r>
         <w:rPr>
-          <w:rFonts w:ascii="Adobe Heiti Std R" w:eastAsia="Adobe Heiti Std R" w:hAnsi="Adobe Heiti Std R"/>
+          <w:rFonts w:ascii="Adobe Heiti Std R" w:eastAsia="Adobe Heiti Std R" w:hAnsi="Adobe Heiti Std R" w:cs="Arial"/>
           <w:sz w:val="24"/>
           <w:szCs w:val="24"/>
           <w:lang w:val="ro-RO"/>
         </w:rPr>
-        <w:t>Prof. Ovidiu Marcu, Colegiul Na</w:t>
+        <w:t>Prof. Raluca Costineanu, Colegiul Na</w:t>
       </w:r>
       <w:r>
         <w:rPr>
@@ -1937,7 +1917,34 @@
           <w:szCs w:val="24"/>
           <w:lang w:val="ro-RO"/>
         </w:rPr>
-        <w:t>țional Ștefan cel Mare Suceava</w:t>
+        <w:t>ț</w:t>
+      </w:r>
+      <w:r>
+        <w:rPr>
+          <w:rFonts w:ascii="Adobe Heiti Std R" w:eastAsia="Adobe Heiti Std R" w:hAnsi="Adobe Heiti Std R" w:cs="Arial"/>
+          <w:sz w:val="24"/>
+          <w:szCs w:val="24"/>
+          <w:lang w:val="ro-RO"/>
+        </w:rPr>
+        <w:t xml:space="preserve">ional </w:t>
+      </w:r>
+      <w:r>
+        <w:rPr>
+          <w:rFonts w:ascii="Arial" w:eastAsia="Adobe Heiti Std R" w:hAnsi="Arial" w:cs="Arial"/>
+          <w:sz w:val="24"/>
+          <w:szCs w:val="24"/>
+          <w:lang w:val="ro-RO"/>
+        </w:rPr>
+        <w:t>Ș</w:t>
+      </w:r>
+      <w:r>
+        <w:rPr>
+          <w:rFonts w:ascii="Adobe Heiti Std R" w:eastAsia="Adobe Heiti Std R" w:hAnsi="Adobe Heiti Std R" w:cs="Arial"/>
+          <w:sz w:val="24"/>
+          <w:szCs w:val="24"/>
+          <w:lang w:val="ro-RO"/>
+        </w:rPr>
+        <w:t>tefan cel Mare Suceava</w:t>
       </w:r>
     </w:p>
     <w:p>
@@ -1956,12 +1963,32 @@
       </w:pPr>
       <w:r>
         <w:rPr>
+          <w:rFonts w:ascii="Adobe Heiti Std R" w:eastAsia="Adobe Heiti Std R" w:hAnsi="Adobe Heiti Std R"/>
+          <w:sz w:val="24"/>
+          <w:szCs w:val="24"/>
+          <w:lang w:val="ro-RO"/>
+        </w:rPr>
+        <w:t>Prof.</w:t>
+      </w:r>
+      <w:bookmarkStart w:id="0" w:name="_GoBack"/>
+      <w:bookmarkEnd w:id="0"/>
+      <w:r>
+        <w:rPr>
+          <w:rFonts w:ascii="Adobe Heiti Std R" w:eastAsia="Adobe Heiti Std R" w:hAnsi="Adobe Heiti Std R"/>
+          <w:sz w:val="24"/>
+          <w:szCs w:val="24"/>
+          <w:lang w:val="ro-RO"/>
+        </w:rPr>
+        <w:t xml:space="preserve"> Ovidiu Marcu, Colegiul Na</w:t>
+      </w:r>
+      <w:r>
+        <w:rPr>
           <w:rFonts w:ascii="Arial" w:eastAsia="Adobe Heiti Std R" w:hAnsi="Arial" w:cs="Arial"/>
           <w:sz w:val="24"/>
           <w:szCs w:val="24"/>
           <w:lang w:val="ro-RO"/>
         </w:rPr>
-        <w:t>Prof. Raluca Costineanu, Colegiul Național Ștefan cel Mare Suceava</w:t>
+        <w:t>țional Ștefan cel Mare Suceava</w:t>
       </w:r>
     </w:p>
     <w:sectPr>
